--- a/CourseWork_CarSharing/UserRentals/user_order1.docx
+++ b/CourseWork_CarSharing/UserRentals/user_order1.docx
@@ -365,7 +365,7 @@
         <w:rPr>
           <w:b/>
         </w:rPr>
-        <w:t>6.1.Настоящий договор вступает в силу с 26.06.2023 0:00:00 и действует по 30.06.2023 0:00:00</w:t>
+        <w:t>6.1.Настоящий договор вступает в силу с 27.06.2023 0:00:00 и действует по 30.06.2023 0:00:00</w:t>
       </w:r>
     </w:p>
     <w:p>

--- a/CourseWork_CarSharing/UserRentals/user_order1.docx
+++ b/CourseWork_CarSharing/UserRentals/user_order1.docx
@@ -100,15 +100,15 @@
         <w:rPr>
           <w:b/>
         </w:rPr>
-        <w:t>1.1. Арендодатель предоставляет Арендатору автомобиль марки «BMW», 2020 года выпуска, государственный номер W567XJ, принадлежащий Арендодателю на праве собственности; за плату во временное владение и пользование без оказания услуг по управлению им и его технической эксплуатации.</w:t>
-      </w:r>
-    </w:p>
-    <w:p>
-      <w:r>
-        <w:rPr>
-          <w:b/>
-        </w:rPr>
-        <w:t>1.2. Стоимость подневной аренды автомобиля составляет: 180 долларов США.</w:t>
+        <w:t>1.1. Арендодатель предоставляет Арендатору автомобиль марки «Kia», 2013 года выпуска, государственный номер S837OW, принадлежащий Арендодателю на праве собственности; за плату во временное владение и пользование без оказания услуг по управлению им и его технической эксплуатации.</w:t>
+      </w:r>
+    </w:p>
+    <w:p>
+      <w:r>
+        <w:rPr>
+          <w:b/>
+        </w:rPr>
+        <w:t>1.2. Стоимость подневной аренды автомобиля составляет: 100 долларов США.</w:t>
       </w:r>
     </w:p>
     <w:p>
@@ -365,7 +365,7 @@
         <w:rPr>
           <w:b/>
         </w:rPr>
-        <w:t>6.1.Настоящий договор вступает в силу с 27.06.2023 0:00:00 и действует по 30.06.2023 0:00:00</w:t>
+        <w:t>6.1.Настоящий договор вступает в силу с 26.06.2023 0:00:00 и действует по 30.06.2023 0:00:00</w:t>
       </w:r>
     </w:p>
     <w:p>
